--- a/Comandos y Truquitos/Explicaciones DCA.docx
+++ b/Comandos y Truquitos/Explicaciones DCA.docx
@@ -2,7 +2,360 @@
 <file path=word/document.xml><?xml version="1.0" encoding="utf-8"?>
 <w:document xmlns:wpc="http://schemas.microsoft.com/office/word/2010/wordprocessingCanvas" xmlns:cx="http://schemas.microsoft.com/office/drawing/2014/chartex" xmlns:cx1="http://schemas.microsoft.com/office/drawing/2015/9/8/chartex" xmlns:cx2="http://schemas.microsoft.com/office/drawing/2015/10/21/chartex" xmlns:cx3="http://schemas.microsoft.com/office/drawing/2016/5/9/chartex" xmlns:cx4="http://schemas.microsoft.com/office/drawing/2016/5/10/chartex" xmlns:cx5="http://schemas.microsoft.com/office/drawing/2016/5/11/chartex" xmlns:cx6="http://schemas.microsoft.com/office/drawing/2016/5/12/chartex" xmlns:cx7="http://schemas.microsoft.com/office/drawing/2016/5/13/chartex" xmlns:cx8="http://schemas.microsoft.com/office/drawing/2016/5/14/chartex" xmlns:mc="http://schemas.openxmlformats.org/markup-compatibility/2006" xmlns:aink="http://schemas.microsoft.com/office/drawing/2016/ink" xmlns:am3d="http://schemas.microsoft.com/office/drawing/2017/model3d" xmlns:o="urn:schemas-microsoft-com:office:office" xmlns:oel="http://schemas.microsoft.com/office/2019/extlst" xmlns:r="http://schemas.openxmlformats.org/officeDocument/2006/relationships" xmlns:m="http://schemas.openxmlformats.org/officeDocument/2006/math" xmlns:v="urn:schemas-microsoft-com:vml" xmlns:wp14="http://schemas.microsoft.com/office/word/2010/wordprocessingDrawing" xmlns:wp="http://schemas.openxmlformats.org/drawingml/2006/wordprocessingDrawing" xmlns:w10="urn:schemas-microsoft-com:office:word" xmlns:w="http://schemas.openxmlformats.org/wordprocessingml/2006/main" xmlns:w14="http://schemas.microsoft.com/office/word/2010/wordml" xmlns:w15="http://schemas.microsoft.com/office/word/2012/wordml" xmlns:w16cex="http://schemas.microsoft.com/office/word/2018/wordml/cex" xmlns:w16cid="http://schemas.microsoft.com/office/word/2016/wordml/cid" xmlns:w16="http://schemas.microsoft.com/office/word/2018/wordml" xmlns:w16sdtdh="http://schemas.microsoft.com/office/word/2020/wordml/sdtdatahash" xmlns:w16se="http://schemas.microsoft.com/office/word/2015/wordml/symex" xmlns:wpg="http://schemas.microsoft.com/office/word/2010/wordprocessingGroup" xmlns:wpi="http://schemas.microsoft.com/office/word/2010/wordprocessingInk" xmlns:wne="http://schemas.microsoft.com/office/word/2006/wordml" xmlns:wps="http://schemas.microsoft.com/office/word/2010/wordprocessingShape" mc:Ignorable="w14 w15 w16se w16cid w16 w16cex w16sdtdh wp14">
   <w:body>
-    <w:p/>
+    <w:p>
+      <w:pPr>
+        <w:rPr>
+          <w:b/>
+          <w:bCs/>
+          <w:lang w:val="en-US"/>
+        </w:rPr>
+      </w:pPr>
+      <w:r>
+        <w:rPr>
+          <w:b/>
+          <w:bCs/>
+          <w:lang w:val="en-US"/>
+        </w:rPr>
+        <w:t>To execute programs in java with package declarations</w:t>
+      </w:r>
+    </w:p>
+    <w:p>
+      <w:pPr>
+        <w:rPr>
+          <w:lang w:val="en-US"/>
+        </w:rPr>
+      </w:pPr>
+      <w:r>
+        <w:rPr>
+          <w:lang w:val="en-US"/>
+        </w:rPr>
+        <w:t>1-. Situate at root folder</w:t>
+      </w:r>
+    </w:p>
+    <w:p>
+      <w:pPr>
+        <w:rPr>
+          <w:lang w:val="en-US"/>
+        </w:rPr>
+      </w:pPr>
+      <w:r>
+        <w:rPr>
+          <w:lang w:val="en-US"/>
+        </w:rPr>
+        <w:t xml:space="preserve">2-. </w:t>
+      </w:r>
+      <w:proofErr w:type="spellStart"/>
+      <w:r>
+        <w:rPr>
+          <w:lang w:val="en-US"/>
+        </w:rPr>
+        <w:t>Javac</w:t>
+      </w:r>
+      <w:proofErr w:type="spellEnd"/>
+      <w:r>
+        <w:rPr>
+          <w:lang w:val="en-US"/>
+        </w:rPr>
+        <w:t xml:space="preserve"> &lt;relative route to the file&gt;</w:t>
+      </w:r>
+    </w:p>
+    <w:p>
+      <w:pPr>
+        <w:rPr>
+          <w:lang w:val="en-US"/>
+        </w:rPr>
+      </w:pPr>
+      <w:r>
+        <w:rPr>
+          <w:lang w:val="en-US"/>
+        </w:rPr>
+        <w:t xml:space="preserve">3-. Java &lt;relative route to </w:t>
+      </w:r>
+      <w:proofErr w:type="gramStart"/>
+      <w:r>
+        <w:rPr>
+          <w:lang w:val="en-US"/>
+        </w:rPr>
+        <w:t>the  file</w:t>
+      </w:r>
+      <w:proofErr w:type="gramEnd"/>
+      <w:r>
+        <w:rPr>
+          <w:lang w:val="en-US"/>
+        </w:rPr>
+        <w:t>&gt;</w:t>
+      </w:r>
+    </w:p>
+    <w:p>
+      <w:pPr>
+        <w:rPr>
+          <w:lang w:val="en-US"/>
+        </w:rPr>
+      </w:pPr>
+    </w:p>
+    <w:p>
+      <w:pPr>
+        <w:rPr>
+          <w:b/>
+          <w:bCs/>
+          <w:lang w:val="en-US"/>
+        </w:rPr>
+      </w:pPr>
+      <w:r>
+        <w:rPr>
+          <w:b/>
+          <w:bCs/>
+          <w:lang w:val="en-US"/>
+        </w:rPr>
+        <w:t>Example:</w:t>
+      </w:r>
+    </w:p>
+    <w:p>
+      <w:pPr>
+        <w:rPr>
+          <w:lang w:val="en-US"/>
+        </w:rPr>
+      </w:pPr>
+      <w:r>
+        <w:rPr>
+          <w:lang w:val="en-US"/>
+        </w:rPr>
+        <w:t xml:space="preserve">1-. </w:t>
+      </w:r>
+      <w:r>
+        <w:rPr>
+          <w:lang w:val="en-US"/>
+        </w:rPr>
+        <w:t xml:space="preserve">PS C:\Users\Cristian\Desktop\So Mine\Uni UA Oh Yeah\Cuarto </w:t>
+      </w:r>
+      <w:proofErr w:type="spellStart"/>
+      <w:r>
+        <w:rPr>
+          <w:lang w:val="en-US"/>
+        </w:rPr>
+        <w:t>año</w:t>
+      </w:r>
+      <w:proofErr w:type="spellEnd"/>
+      <w:r>
+        <w:rPr>
+          <w:lang w:val="en-US"/>
+        </w:rPr>
+        <w:t>\DCA\</w:t>
+      </w:r>
+      <w:proofErr w:type="spellStart"/>
+      <w:r>
+        <w:rPr>
+          <w:lang w:val="en-US"/>
+        </w:rPr>
+        <w:t>Practicas</w:t>
+      </w:r>
+      <w:proofErr w:type="spellEnd"/>
+      <w:r>
+        <w:rPr>
+          <w:lang w:val="en-US"/>
+        </w:rPr>
+        <w:t>\</w:t>
+      </w:r>
+      <w:proofErr w:type="spellStart"/>
+      <w:r>
+        <w:rPr>
+          <w:lang w:val="en-US"/>
+        </w:rPr>
+        <w:t>github</w:t>
+      </w:r>
+      <w:proofErr w:type="spellEnd"/>
+      <w:r>
+        <w:rPr>
+          <w:lang w:val="en-US"/>
+        </w:rPr>
+        <w:t>\DCA-prac-1\</w:t>
+      </w:r>
+      <w:proofErr w:type="spellStart"/>
+      <w:r>
+        <w:rPr>
+          <w:lang w:val="en-US"/>
+        </w:rPr>
+        <w:t>Practica</w:t>
+      </w:r>
+      <w:proofErr w:type="spellEnd"/>
+      <w:r>
+        <w:rPr>
+          <w:lang w:val="en-US"/>
+        </w:rPr>
+        <w:t xml:space="preserve"> 1\</w:t>
+      </w:r>
+      <w:proofErr w:type="spellStart"/>
+      <w:r>
+        <w:rPr>
+          <w:lang w:val="en-US"/>
+        </w:rPr>
+        <w:t>calculadora-versionado</w:t>
+      </w:r>
+      <w:proofErr w:type="spellEnd"/>
+      <w:r>
+        <w:rPr>
+          <w:lang w:val="en-US"/>
+        </w:rPr>
+        <w:t>\</w:t>
+      </w:r>
+      <w:proofErr w:type="spellStart"/>
+      <w:r>
+        <w:rPr>
+          <w:lang w:val="en-US"/>
+        </w:rPr>
+        <w:t>src</w:t>
+      </w:r>
+      <w:proofErr w:type="spellEnd"/>
+      <w:r>
+        <w:rPr>
+          <w:lang w:val="en-US"/>
+        </w:rPr>
+        <w:t>\main\java&gt;</w:t>
+      </w:r>
+    </w:p>
+    <w:p>
+      <w:pPr>
+        <w:rPr>
+          <w:lang w:val="en-US"/>
+        </w:rPr>
+      </w:pPr>
+      <w:proofErr w:type="spellStart"/>
+      <w:r>
+        <w:rPr>
+          <w:lang w:val="en-US"/>
+        </w:rPr>
+        <w:t>javac</w:t>
+      </w:r>
+      <w:proofErr w:type="spellEnd"/>
+      <w:r>
+        <w:rPr>
+          <w:lang w:val="en-US"/>
+        </w:rPr>
+        <w:t xml:space="preserve"> master/</w:t>
+      </w:r>
+      <w:proofErr w:type="spellStart"/>
+      <w:r>
+        <w:rPr>
+          <w:lang w:val="en-US"/>
+        </w:rPr>
+        <w:t>one_one_x</w:t>
+      </w:r>
+      <w:proofErr w:type="spellEnd"/>
+      <w:r>
+        <w:rPr>
+          <w:lang w:val="en-US"/>
+        </w:rPr>
+        <w:t>/</w:t>
+      </w:r>
+      <w:proofErr w:type="spellStart"/>
+      <w:r>
+        <w:rPr>
+          <w:lang w:val="en-US"/>
+        </w:rPr>
+        <w:t>one_one_one</w:t>
+      </w:r>
+      <w:proofErr w:type="spellEnd"/>
+      <w:r>
+        <w:rPr>
+          <w:lang w:val="en-US"/>
+        </w:rPr>
+        <w:t>/Calculadora.java</w:t>
+      </w:r>
+    </w:p>
+    <w:p>
+      <w:pPr>
+        <w:rPr>
+          <w:lang w:val="en-US"/>
+        </w:rPr>
+      </w:pPr>
+    </w:p>
+    <w:p>
+      <w:r>
+        <w:t>2-. PS C:\Users\Cristian\Desktop\So Mine\</w:t>
+      </w:r>
+      <w:proofErr w:type="spellStart"/>
+      <w:r>
+        <w:t>Uni</w:t>
+      </w:r>
+      <w:proofErr w:type="spellEnd"/>
+      <w:r>
+        <w:t xml:space="preserve"> UA Oh </w:t>
+      </w:r>
+      <w:proofErr w:type="spellStart"/>
+      <w:r>
+        <w:t>Yeah</w:t>
+      </w:r>
+      <w:proofErr w:type="spellEnd"/>
+      <w:r>
+        <w:t>\Cuarto año\DCA\Practicas\</w:t>
+      </w:r>
+      <w:proofErr w:type="spellStart"/>
+      <w:r>
+        <w:t>github</w:t>
+      </w:r>
+      <w:proofErr w:type="spellEnd"/>
+      <w:r>
+        <w:t>\DCA-prac-1\Practica 1\calculadora-versionado\</w:t>
+      </w:r>
+      <w:proofErr w:type="spellStart"/>
+      <w:r>
+        <w:t>src</w:t>
+      </w:r>
+      <w:proofErr w:type="spellEnd"/>
+      <w:r>
+        <w:t>\</w:t>
+      </w:r>
+      <w:proofErr w:type="spellStart"/>
+      <w:r>
+        <w:t>main</w:t>
+      </w:r>
+      <w:proofErr w:type="spellEnd"/>
+      <w:r>
+        <w:t xml:space="preserve">\java&gt; </w:t>
+      </w:r>
+    </w:p>
+    <w:p>
+      <w:pPr>
+        <w:rPr>
+          <w:lang w:val="en-US"/>
+        </w:rPr>
+      </w:pPr>
+      <w:r>
+        <w:rPr>
+          <w:lang w:val="en-US"/>
+        </w:rPr>
+        <w:t xml:space="preserve">java </w:t>
+      </w:r>
+      <w:proofErr w:type="spellStart"/>
+      <w:r>
+        <w:rPr>
+          <w:lang w:val="en-US"/>
+        </w:rPr>
+        <w:t>master.one_one_x.one_one_</w:t>
+      </w:r>
+      <w:proofErr w:type="gramStart"/>
+      <w:r>
+        <w:rPr>
+          <w:lang w:val="en-US"/>
+        </w:rPr>
+        <w:t>one.Calculadora</w:t>
+      </w:r>
+      <w:proofErr w:type="spellEnd"/>
+      <w:proofErr w:type="gramEnd"/>
+      <w:r>
+        <w:rPr>
+          <w:lang w:val="en-US"/>
+        </w:rPr>
+        <w:t xml:space="preserve">      </w:t>
+      </w:r>
+    </w:p>
+    <w:p>
+      <w:pPr>
+        <w:rPr>
+          <w:lang w:val="en-US"/>
+        </w:rPr>
+      </w:pPr>
+    </w:p>
     <w:sectPr>
       <w:pgSz w:w="11906" w:h="16838"/>
       <w:pgMar w:top="1417" w:right="1701" w:bottom="1417" w:left="1701" w:header="708" w:footer="708" w:gutter="0"/>
@@ -534,6 +887,7 @@
   <w:style w:type="paragraph" w:default="1" w:styleId="Normal">
     <w:name w:val="Normal"/>
     <w:qFormat/>
+    <w:rsid w:val="00EE003D"/>
   </w:style>
   <w:style w:type="paragraph" w:styleId="Ttulo1">
     <w:name w:val="heading 1"/>
@@ -737,6 +1091,7 @@
   <w:style w:type="character" w:default="1" w:styleId="Fuentedeprrafopredeter">
     <w:name w:val="Default Paragraph Font"/>
     <w:uiPriority w:val="1"/>
+    <w:semiHidden/>
     <w:unhideWhenUsed/>
   </w:style>
   <w:style w:type="table" w:default="1" w:styleId="Tablanormal">
